--- a/终端互换性软件运行流程.docx
+++ b/终端互换性软件运行流程.docx
@@ -1,6 +1,6 @@
 
 <file path=word/document.xml><?xml version="1.0" encoding="utf-8"?>
-<w:document xmlns:ve="http://schemas.openxmlformats.org/markup-compatibility/2006" xmlns:o="urn:schemas-microsoft-com:office:office" xmlns:r="http://schemas.openxmlformats.org/officeDocument/2006/relationships" xmlns:m="http://schemas.openxmlformats.org/officeDocument/2006/math" xmlns:v="urn:schemas-microsoft-com:vml" xmlns:wp="http://schemas.openxmlformats.org/drawingml/2006/wordprocessingDrawing" xmlns:w10="urn:schemas-microsoft-com:office:word" xmlns:w="http://schemas.openxmlformats.org/wordprocessingml/2006/main" xmlns:wne="http://schemas.microsoft.com/office/word/2006/wordml">
+<w:document xmlns:wpc="http://schemas.microsoft.com/office/word/2010/wordprocessingCanvas" xmlns:mc="http://schemas.openxmlformats.org/markup-compatibility/2006" xmlns:o="urn:schemas-microsoft-com:office:office" xmlns:r="http://schemas.openxmlformats.org/officeDocument/2006/relationships" xmlns:m="http://schemas.openxmlformats.org/officeDocument/2006/math" xmlns:v="urn:schemas-microsoft-com:vml" xmlns:wp14="http://schemas.microsoft.com/office/word/2010/wordprocessingDrawing" xmlns:wp="http://schemas.openxmlformats.org/drawingml/2006/wordprocessingDrawing" xmlns:w10="urn:schemas-microsoft-com:office:word" xmlns:w="http://schemas.openxmlformats.org/wordprocessingml/2006/main" xmlns:w14="http://schemas.microsoft.com/office/word/2010/wordml" xmlns:wpg="http://schemas.microsoft.com/office/word/2010/wordprocessingGroup" xmlns:wpi="http://schemas.microsoft.com/office/word/2010/wordprocessingInk" xmlns:wne="http://schemas.microsoft.com/office/word/2006/wordml" xmlns:wps="http://schemas.microsoft.com/office/word/2010/wordprocessingShape" mc:Ignorable="w14 wp14">
   <w:body>
     <w:p>
       <w:pPr>
@@ -187,7 +187,25 @@
           <w:sz w:val="24"/>
           <w:szCs w:val="24"/>
         </w:rPr>
-        <w:t>创建一个子线程，建立</w:t>
+        <w:t>创建</w:t>
+      </w:r>
+      <w:proofErr w:type="gramStart"/>
+      <w:r>
+        <w:rPr>
+          <w:rFonts w:hint="eastAsia"/>
+          <w:sz w:val="24"/>
+          <w:szCs w:val="24"/>
+        </w:rPr>
+        <w:t>一</w:t>
+      </w:r>
+      <w:proofErr w:type="gramEnd"/>
+      <w:r>
+        <w:rPr>
+          <w:rFonts w:hint="eastAsia"/>
+          <w:sz w:val="24"/>
+          <w:szCs w:val="24"/>
+        </w:rPr>
+        <w:t>个子线程，建立</w:t>
       </w:r>
       <w:r>
         <w:rPr>
@@ -211,7 +229,39 @@
           <w:sz w:val="24"/>
           <w:szCs w:val="24"/>
         </w:rPr>
-        <w:t>，等待</w:t>
+        <w:t>，</w:t>
+      </w:r>
+      <w:r>
+        <w:rPr>
+          <w:rFonts w:hint="eastAsia"/>
+          <w:sz w:val="24"/>
+          <w:szCs w:val="24"/>
+        </w:rPr>
+        <w:t>根据从界面是获取到的</w:t>
+      </w:r>
+      <w:r>
+        <w:rPr>
+          <w:rFonts w:hint="eastAsia"/>
+          <w:sz w:val="24"/>
+          <w:szCs w:val="24"/>
+        </w:rPr>
+        <w:t>IP</w:t>
+      </w:r>
+      <w:r>
+        <w:rPr>
+          <w:rFonts w:hint="eastAsia"/>
+          <w:sz w:val="24"/>
+          <w:szCs w:val="24"/>
+        </w:rPr>
+        <w:t>地址和端口号，进行监听，</w:t>
+      </w:r>
+      <w:r>
+        <w:rPr>
+          <w:rFonts w:hint="eastAsia"/>
+          <w:sz w:val="24"/>
+          <w:szCs w:val="24"/>
+        </w:rPr>
+        <w:t>等待</w:t>
       </w:r>
       <w:r>
         <w:rPr>
@@ -403,6 +453,7 @@
     <w:p>
       <w:pPr>
         <w:rPr>
+          <w:rFonts w:hint="eastAsia"/>
           <w:sz w:val="24"/>
           <w:szCs w:val="24"/>
         </w:rPr>
@@ -431,6 +482,162 @@
         </w:rPr>
         <w:t>点击开始测试按钮</w:t>
       </w:r>
+    </w:p>
+    <w:p>
+      <w:pPr>
+        <w:rPr>
+          <w:sz w:val="24"/>
+          <w:szCs w:val="24"/>
+        </w:rPr>
+      </w:pPr>
+      <w:r>
+        <w:rPr>
+          <w:rFonts w:hint="eastAsia"/>
+          <w:sz w:val="24"/>
+          <w:szCs w:val="24"/>
+        </w:rPr>
+        <w:t xml:space="preserve">   </w:t>
+      </w:r>
+      <w:r>
+        <w:rPr>
+          <w:rFonts w:hint="eastAsia"/>
+          <w:sz w:val="24"/>
+          <w:szCs w:val="24"/>
+        </w:rPr>
+        <w:t>清空界面上的历史消息。</w:t>
+      </w:r>
+    </w:p>
+    <w:p>
+      <w:pPr>
+        <w:rPr>
+          <w:rFonts w:hint="eastAsia"/>
+          <w:sz w:val="24"/>
+          <w:szCs w:val="24"/>
+        </w:rPr>
+      </w:pPr>
+      <w:r>
+        <w:rPr>
+          <w:rFonts w:hint="eastAsia"/>
+          <w:sz w:val="24"/>
+          <w:szCs w:val="24"/>
+        </w:rPr>
+        <w:t>7</w:t>
+      </w:r>
+      <w:r>
+        <w:rPr>
+          <w:rFonts w:hint="eastAsia"/>
+          <w:sz w:val="24"/>
+          <w:szCs w:val="24"/>
+        </w:rPr>
+        <w:t>、</w:t>
+      </w:r>
+      <w:r>
+        <w:rPr>
+          <w:rFonts w:hint="eastAsia"/>
+          <w:sz w:val="24"/>
+          <w:szCs w:val="24"/>
+        </w:rPr>
+        <w:t>主线程根据获取到测试项</w:t>
+      </w:r>
+      <w:r>
+        <w:rPr>
+          <w:rFonts w:hint="eastAsia"/>
+          <w:sz w:val="24"/>
+          <w:szCs w:val="24"/>
+        </w:rPr>
+        <w:t>:</w:t>
+      </w:r>
+    </w:p>
+    <w:p>
+      <w:pPr>
+        <w:rPr>
+          <w:sz w:val="24"/>
+          <w:szCs w:val="24"/>
+        </w:rPr>
+      </w:pPr>
+      <w:r>
+        <w:rPr>
+          <w:rFonts w:hint="eastAsia"/>
+          <w:sz w:val="24"/>
+          <w:szCs w:val="24"/>
+        </w:rPr>
+        <w:t xml:space="preserve">   </w:t>
+      </w:r>
+      <w:r>
+        <w:rPr>
+          <w:rFonts w:hint="eastAsia"/>
+          <w:sz w:val="24"/>
+          <w:szCs w:val="24"/>
+        </w:rPr>
+        <w:t>创建保存通信报文的</w:t>
+      </w:r>
+      <w:r>
+        <w:rPr>
+          <w:rFonts w:hint="eastAsia"/>
+          <w:sz w:val="24"/>
+          <w:szCs w:val="24"/>
+        </w:rPr>
+        <w:t>txt</w:t>
+      </w:r>
+      <w:r>
+        <w:rPr>
+          <w:rFonts w:hint="eastAsia"/>
+          <w:sz w:val="24"/>
+          <w:szCs w:val="24"/>
+        </w:rPr>
+        <w:t>文档；</w:t>
+      </w:r>
+    </w:p>
+    <w:p>
+      <w:pPr>
+        <w:ind w:firstLineChars="150" w:firstLine="360"/>
+        <w:rPr>
+          <w:sz w:val="24"/>
+          <w:szCs w:val="24"/>
+        </w:rPr>
+      </w:pPr>
+      <w:r>
+        <w:rPr>
+          <w:rFonts w:hint="eastAsia"/>
+          <w:sz w:val="24"/>
+          <w:szCs w:val="24"/>
+        </w:rPr>
+        <w:t>创建</w:t>
+      </w:r>
+      <w:proofErr w:type="gramStart"/>
+      <w:r>
+        <w:rPr>
+          <w:rFonts w:hint="eastAsia"/>
+          <w:sz w:val="24"/>
+          <w:szCs w:val="24"/>
+        </w:rPr>
+        <w:t>一</w:t>
+      </w:r>
+      <w:proofErr w:type="gramEnd"/>
+      <w:r>
+        <w:rPr>
+          <w:rFonts w:hint="eastAsia"/>
+          <w:sz w:val="24"/>
+          <w:szCs w:val="24"/>
+        </w:rPr>
+        <w:t>个子线程，并调用识别</w:t>
+      </w:r>
+      <w:r>
+        <w:rPr>
+          <w:rFonts w:hint="eastAsia"/>
+          <w:sz w:val="24"/>
+          <w:szCs w:val="24"/>
+        </w:rPr>
+        <w:t>流程</w:t>
+      </w:r>
+      <w:r>
+        <w:rPr>
+          <w:rFonts w:hint="eastAsia"/>
+          <w:sz w:val="24"/>
+          <w:szCs w:val="24"/>
+        </w:rPr>
+        <w:t>测试用例</w:t>
+      </w:r>
       <w:r>
         <w:rPr>
           <w:rFonts w:hint="eastAsia"/>
@@ -442,77 +649,99 @@
     </w:p>
     <w:p>
       <w:pPr>
-        <w:rPr>
-          <w:rFonts w:hint="eastAsia"/>
-          <w:sz w:val="24"/>
-          <w:szCs w:val="24"/>
-        </w:rPr>
-      </w:pPr>
-      <w:r>
-        <w:rPr>
-          <w:rFonts w:hint="eastAsia"/>
-          <w:sz w:val="24"/>
-          <w:szCs w:val="24"/>
-        </w:rPr>
-        <w:t>7</w:t>
-      </w:r>
-      <w:r>
-        <w:rPr>
-          <w:rFonts w:hint="eastAsia"/>
-          <w:sz w:val="24"/>
-          <w:szCs w:val="24"/>
-        </w:rPr>
-        <w:t>、</w:t>
-      </w:r>
-      <w:r>
-        <w:rPr>
-          <w:rFonts w:hint="eastAsia"/>
-          <w:sz w:val="24"/>
-          <w:szCs w:val="24"/>
-        </w:rPr>
-        <w:t>主线程根据获取到测试项</w:t>
-      </w:r>
-      <w:r>
-        <w:rPr>
-          <w:rFonts w:hint="eastAsia"/>
-          <w:sz w:val="24"/>
-          <w:szCs w:val="24"/>
-        </w:rPr>
-        <w:t>:</w:t>
-      </w:r>
-    </w:p>
-    <w:p>
-      <w:pPr>
         <w:ind w:firstLineChars="150" w:firstLine="360"/>
         <w:rPr>
-          <w:rFonts w:hint="eastAsia"/>
-          <w:sz w:val="24"/>
-          <w:szCs w:val="24"/>
-        </w:rPr>
-      </w:pPr>
-      <w:r>
-        <w:rPr>
-          <w:rFonts w:hint="eastAsia"/>
-          <w:sz w:val="24"/>
-          <w:szCs w:val="24"/>
-        </w:rPr>
-        <w:t>创建一个子线程，并调用识别</w:t>
-      </w:r>
-      <w:r>
-        <w:rPr>
-          <w:rFonts w:hint="eastAsia"/>
-          <w:sz w:val="24"/>
-          <w:szCs w:val="24"/>
-        </w:rPr>
-        <w:t>流程</w:t>
-      </w:r>
-      <w:r>
-        <w:rPr>
-          <w:rFonts w:hint="eastAsia"/>
-          <w:sz w:val="24"/>
-          <w:szCs w:val="24"/>
-        </w:rPr>
-        <w:t>测试用例</w:t>
+          <w:sz w:val="24"/>
+          <w:szCs w:val="24"/>
+        </w:rPr>
+      </w:pPr>
+      <w:r>
+        <w:rPr>
+          <w:rFonts w:hint="eastAsia"/>
+          <w:sz w:val="24"/>
+          <w:szCs w:val="24"/>
+        </w:rPr>
+        <w:t>识别流程测试用例：</w:t>
+      </w:r>
+    </w:p>
+    <w:p>
+      <w:pPr>
+        <w:rPr>
+          <w:sz w:val="24"/>
+          <w:szCs w:val="24"/>
+        </w:rPr>
+      </w:pPr>
+      <w:r>
+        <w:rPr>
+          <w:rFonts w:hint="eastAsia"/>
+          <w:sz w:val="24"/>
+          <w:szCs w:val="24"/>
+        </w:rPr>
+        <w:t>（</w:t>
+      </w:r>
+      <w:r>
+        <w:rPr>
+          <w:rFonts w:hint="eastAsia"/>
+          <w:sz w:val="24"/>
+          <w:szCs w:val="24"/>
+        </w:rPr>
+        <w:t>1</w:t>
+      </w:r>
+      <w:r>
+        <w:rPr>
+          <w:rFonts w:hint="eastAsia"/>
+          <w:sz w:val="24"/>
+          <w:szCs w:val="24"/>
+        </w:rPr>
+        <w:t>）</w:t>
+      </w:r>
+      <w:r>
+        <w:rPr>
+          <w:rFonts w:hint="eastAsia"/>
+          <w:sz w:val="24"/>
+          <w:szCs w:val="24"/>
+        </w:rPr>
+        <w:t>上位机</w:t>
+      </w:r>
+      <w:r>
+        <w:rPr>
+          <w:rFonts w:hint="eastAsia"/>
+          <w:sz w:val="24"/>
+          <w:szCs w:val="24"/>
+        </w:rPr>
+        <w:t>模拟主站</w:t>
+      </w:r>
+      <w:r>
+        <w:rPr>
+          <w:rFonts w:hint="eastAsia"/>
+          <w:sz w:val="24"/>
+          <w:szCs w:val="24"/>
+        </w:rPr>
+        <w:t>模块</w:t>
+      </w:r>
+      <w:r>
+        <w:rPr>
+          <w:rFonts w:hint="eastAsia"/>
+          <w:sz w:val="24"/>
+          <w:szCs w:val="24"/>
+        </w:rPr>
+        <w:t>向待测集中器下发</w:t>
+      </w:r>
+      <w:r>
+        <w:rPr>
+          <w:rFonts w:hint="eastAsia"/>
+          <w:sz w:val="24"/>
+          <w:szCs w:val="24"/>
+        </w:rPr>
+        <w:t>376.1-AFN01-F1</w:t>
+      </w:r>
+      <w:r>
+        <w:rPr>
+          <w:rFonts w:hint="eastAsia"/>
+          <w:sz w:val="24"/>
+          <w:szCs w:val="24"/>
+        </w:rPr>
+        <w:t>硬件初始化指令</w:t>
       </w:r>
       <w:r>
         <w:rPr>
@@ -525,23 +754,6 @@
     </w:p>
     <w:p>
       <w:pPr>
-        <w:ind w:firstLineChars="150" w:firstLine="360"/>
-        <w:rPr>
-          <w:sz w:val="24"/>
-          <w:szCs w:val="24"/>
-        </w:rPr>
-      </w:pPr>
-      <w:r>
-        <w:rPr>
-          <w:rFonts w:hint="eastAsia"/>
-          <w:sz w:val="24"/>
-          <w:szCs w:val="24"/>
-        </w:rPr>
-        <w:t>识别流程测试用例：</w:t>
-      </w:r>
-    </w:p>
-    <w:p>
-      <w:pPr>
         <w:rPr>
           <w:sz w:val="24"/>
           <w:szCs w:val="24"/>
@@ -561,7 +773,7 @@
           <w:sz w:val="24"/>
           <w:szCs w:val="24"/>
         </w:rPr>
-        <w:t>1</w:t>
+        <w:t>2</w:t>
       </w:r>
       <w:r>
         <w:rPr>
@@ -577,88 +789,467 @@
           <w:sz w:val="24"/>
           <w:szCs w:val="24"/>
         </w:rPr>
+        <w:t>虚拟</w:t>
+      </w:r>
+      <w:r>
+        <w:rPr>
+          <w:rFonts w:hint="eastAsia"/>
+          <w:sz w:val="24"/>
+          <w:szCs w:val="24"/>
+        </w:rPr>
+        <w:t>CC0</w:t>
+      </w:r>
+      <w:r>
+        <w:rPr>
+          <w:rFonts w:hint="eastAsia"/>
+          <w:sz w:val="24"/>
+          <w:szCs w:val="24"/>
+        </w:rPr>
+        <w:t>探测到集中器的</w:t>
+      </w:r>
+      <w:r>
+        <w:rPr>
+          <w:rFonts w:hint="eastAsia"/>
+          <w:sz w:val="24"/>
+          <w:szCs w:val="24"/>
+        </w:rPr>
+        <w:t>RST</w:t>
+      </w:r>
+      <w:r>
+        <w:rPr>
+          <w:rFonts w:hint="eastAsia"/>
+          <w:sz w:val="24"/>
+          <w:szCs w:val="24"/>
+        </w:rPr>
+        <w:t>复位操作后，将此命令发给</w:t>
+      </w:r>
+      <w:r>
+        <w:rPr>
+          <w:rFonts w:hint="eastAsia"/>
+          <w:sz w:val="24"/>
+          <w:szCs w:val="24"/>
+        </w:rPr>
+        <w:t>上位机的识别流程测试</w:t>
+      </w:r>
+      <w:r>
+        <w:rPr>
+          <w:rFonts w:hint="eastAsia"/>
+          <w:sz w:val="24"/>
+          <w:szCs w:val="24"/>
+        </w:rPr>
+        <w:t>用例</w:t>
+      </w:r>
+      <w:r>
+        <w:rPr>
+          <w:rFonts w:hint="eastAsia"/>
+          <w:sz w:val="24"/>
+          <w:szCs w:val="24"/>
+        </w:rPr>
+        <w:t>模块</w:t>
+      </w:r>
+      <w:r>
+        <w:rPr>
+          <w:rFonts w:hint="eastAsia"/>
+          <w:sz w:val="24"/>
+          <w:szCs w:val="24"/>
+        </w:rPr>
+        <w:t>。</w:t>
+      </w:r>
+    </w:p>
+    <w:p>
+      <w:pPr>
+        <w:rPr>
+          <w:rFonts w:hint="eastAsia"/>
+          <w:sz w:val="24"/>
+          <w:szCs w:val="24"/>
+        </w:rPr>
+      </w:pPr>
+      <w:r>
+        <w:rPr>
+          <w:rFonts w:hint="eastAsia"/>
+          <w:sz w:val="24"/>
+          <w:szCs w:val="24"/>
+        </w:rPr>
+        <w:t>（</w:t>
+      </w:r>
+      <w:r>
+        <w:rPr>
+          <w:rFonts w:hint="eastAsia"/>
+          <w:sz w:val="24"/>
+          <w:szCs w:val="24"/>
+        </w:rPr>
+        <w:t>3</w:t>
+      </w:r>
+      <w:r>
+        <w:rPr>
+          <w:rFonts w:hint="eastAsia"/>
+          <w:sz w:val="24"/>
+          <w:szCs w:val="24"/>
+        </w:rPr>
+        <w:t>）</w:t>
+      </w:r>
+      <w:r>
+        <w:rPr>
+          <w:rFonts w:hint="eastAsia"/>
+          <w:sz w:val="24"/>
+          <w:szCs w:val="24"/>
+        </w:rPr>
+        <w:t>等待一分钟，判断此期间是否收到</w:t>
+      </w:r>
+      <w:r>
+        <w:rPr>
+          <w:rFonts w:hint="eastAsia"/>
+          <w:sz w:val="24"/>
+          <w:szCs w:val="24"/>
+        </w:rPr>
+        <w:t>待测集中器下发的</w:t>
+      </w:r>
+      <w:r>
+        <w:rPr>
+          <w:rFonts w:hint="eastAsia"/>
+          <w:sz w:val="24"/>
+          <w:szCs w:val="24"/>
+        </w:rPr>
+        <w:t>AFN=03H-F10</w:t>
+      </w:r>
+      <w:r>
+        <w:rPr>
+          <w:rFonts w:hint="eastAsia"/>
+          <w:sz w:val="24"/>
+          <w:szCs w:val="24"/>
+        </w:rPr>
+        <w:t>报文：</w:t>
+      </w:r>
+    </w:p>
+    <w:p>
+      <w:pPr>
+        <w:ind w:firstLineChars="300" w:firstLine="720"/>
+        <w:rPr>
+          <w:rFonts w:hint="eastAsia"/>
+          <w:sz w:val="24"/>
+          <w:szCs w:val="24"/>
+        </w:rPr>
+      </w:pPr>
+      <w:r>
+        <w:rPr>
+          <w:rFonts w:hint="eastAsia"/>
+          <w:sz w:val="24"/>
+          <w:szCs w:val="24"/>
+        </w:rPr>
+        <w:t>若没有收到，直接判定为不合格；</w:t>
+      </w:r>
+    </w:p>
+    <w:p>
+      <w:pPr>
+        <w:ind w:firstLineChars="300" w:firstLine="720"/>
+        <w:rPr>
+          <w:rFonts w:hint="eastAsia"/>
+          <w:sz w:val="24"/>
+          <w:szCs w:val="24"/>
+        </w:rPr>
+      </w:pPr>
+      <w:r>
+        <w:rPr>
+          <w:rFonts w:hint="eastAsia"/>
+          <w:sz w:val="24"/>
+          <w:szCs w:val="24"/>
+        </w:rPr>
+        <w:t>若收到，虚拟</w:t>
+      </w:r>
+      <w:r>
+        <w:rPr>
+          <w:rFonts w:hint="eastAsia"/>
+          <w:sz w:val="24"/>
+          <w:szCs w:val="24"/>
+        </w:rPr>
+        <w:t>CCO</w:t>
+      </w:r>
+      <w:r>
+        <w:rPr>
+          <w:rFonts w:hint="eastAsia"/>
+          <w:sz w:val="24"/>
+          <w:szCs w:val="24"/>
+        </w:rPr>
+        <w:t>逻辑模块回复集中器周期抄表或路由抄表指令。</w:t>
+      </w:r>
+    </w:p>
+    <w:p>
+      <w:pPr>
+        <w:rPr>
+          <w:rFonts w:hint="eastAsia"/>
+          <w:sz w:val="24"/>
+          <w:szCs w:val="24"/>
+        </w:rPr>
+      </w:pPr>
+      <w:r>
+        <w:rPr>
+          <w:rFonts w:hint="eastAsia"/>
+          <w:sz w:val="24"/>
+          <w:szCs w:val="24"/>
+        </w:rPr>
+        <w:t>（</w:t>
+      </w:r>
+      <w:r>
+        <w:rPr>
+          <w:rFonts w:hint="eastAsia"/>
+          <w:sz w:val="24"/>
+          <w:szCs w:val="24"/>
+        </w:rPr>
+        <w:t>4</w:t>
+      </w:r>
+      <w:r>
+        <w:rPr>
+          <w:rFonts w:hint="eastAsia"/>
+          <w:sz w:val="24"/>
+          <w:szCs w:val="24"/>
+        </w:rPr>
+        <w:t>）</w:t>
+      </w:r>
+      <w:r>
+        <w:rPr>
+          <w:rFonts w:hint="eastAsia"/>
+          <w:sz w:val="24"/>
+          <w:szCs w:val="24"/>
+        </w:rPr>
+        <w:t>等待</w:t>
+      </w:r>
+      <w:r>
+        <w:rPr>
+          <w:rFonts w:hint="eastAsia"/>
+          <w:sz w:val="24"/>
+          <w:szCs w:val="24"/>
+        </w:rPr>
+        <w:t>6</w:t>
+      </w:r>
+      <w:r>
+        <w:rPr>
+          <w:rFonts w:hint="eastAsia"/>
+          <w:sz w:val="24"/>
+          <w:szCs w:val="24"/>
+        </w:rPr>
+        <w:t>秒，判断此期间是否收到集中器下发的</w:t>
+      </w:r>
+      <w:r>
+        <w:rPr>
+          <w:rFonts w:hint="eastAsia"/>
+          <w:sz w:val="24"/>
+          <w:szCs w:val="24"/>
+        </w:rPr>
+        <w:t>AFN</w:t>
+      </w:r>
+      <w:r>
+        <w:rPr>
+          <w:rFonts w:hint="eastAsia"/>
+          <w:sz w:val="24"/>
+          <w:szCs w:val="24"/>
+        </w:rPr>
+        <w:t>（</w:t>
+      </w:r>
+      <w:r>
+        <w:rPr>
+          <w:rFonts w:hint="eastAsia"/>
+          <w:sz w:val="24"/>
+          <w:szCs w:val="24"/>
+        </w:rPr>
+        <w:t>=03H-F4</w:t>
+      </w:r>
+      <w:r>
+        <w:rPr>
+          <w:rFonts w:hint="eastAsia"/>
+          <w:sz w:val="24"/>
+          <w:szCs w:val="24"/>
+        </w:rPr>
+        <w:t>）的指令，</w:t>
+      </w:r>
+    </w:p>
+    <w:p>
+      <w:pPr>
+        <w:rPr>
+          <w:rFonts w:hint="eastAsia"/>
+          <w:sz w:val="24"/>
+          <w:szCs w:val="24"/>
+        </w:rPr>
+      </w:pPr>
+      <w:r>
+        <w:rPr>
+          <w:rFonts w:hint="eastAsia"/>
+          <w:sz w:val="24"/>
+          <w:szCs w:val="24"/>
+        </w:rPr>
+        <w:t xml:space="preserve">     </w:t>
+      </w:r>
+      <w:r>
+        <w:rPr>
+          <w:rFonts w:hint="eastAsia"/>
+          <w:sz w:val="24"/>
+          <w:szCs w:val="24"/>
+        </w:rPr>
+        <w:t>若没有收到，判断为不合格</w:t>
+      </w:r>
+    </w:p>
+    <w:p>
+      <w:pPr>
+        <w:rPr>
+          <w:rFonts w:hint="eastAsia"/>
+          <w:sz w:val="24"/>
+          <w:szCs w:val="24"/>
+        </w:rPr>
+      </w:pPr>
+      <w:r>
+        <w:rPr>
+          <w:rFonts w:hint="eastAsia"/>
+          <w:sz w:val="24"/>
+          <w:szCs w:val="24"/>
+        </w:rPr>
+        <w:t xml:space="preserve">     </w:t>
+      </w:r>
+      <w:r>
+        <w:rPr>
+          <w:rFonts w:hint="eastAsia"/>
+          <w:sz w:val="24"/>
+          <w:szCs w:val="24"/>
+        </w:rPr>
+        <w:t>若收到，虚拟</w:t>
+      </w:r>
+      <w:r>
+        <w:rPr>
+          <w:rFonts w:hint="eastAsia"/>
+          <w:sz w:val="24"/>
+          <w:szCs w:val="24"/>
+        </w:rPr>
+        <w:t>CCO</w:t>
+      </w:r>
+      <w:r>
+        <w:rPr>
+          <w:rFonts w:hint="eastAsia"/>
+          <w:sz w:val="24"/>
+          <w:szCs w:val="24"/>
+        </w:rPr>
+        <w:t>逻辑模块回复一个随机的主节点地址。判断为合格。</w:t>
+      </w:r>
+    </w:p>
+    <w:p>
+      <w:pPr>
+        <w:pStyle w:val="2"/>
+        <w:numPr>
+          <w:ilvl w:val="1"/>
+          <w:numId w:val="2"/>
+        </w:numPr>
+        <w:rPr>
+          <w:rFonts w:hint="eastAsia"/>
+        </w:rPr>
+      </w:pPr>
+      <w:r>
+        <w:rPr>
+          <w:rFonts w:hint="eastAsia"/>
+        </w:rPr>
         <w:t>上位机</w:t>
       </w:r>
       <w:r>
         <w:rPr>
           <w:rFonts w:hint="eastAsia"/>
-          <w:sz w:val="24"/>
-          <w:szCs w:val="24"/>
-        </w:rPr>
-        <w:t>模拟主站</w:t>
-      </w:r>
-      <w:r>
-        <w:rPr>
-          <w:rFonts w:hint="eastAsia"/>
-          <w:sz w:val="24"/>
-          <w:szCs w:val="24"/>
+        </w:rPr>
+        <w:t>需要开发</w:t>
+      </w:r>
+      <w:r>
+        <w:rPr>
+          <w:rFonts w:hint="eastAsia"/>
+        </w:rPr>
+        <w:t>的</w:t>
+      </w:r>
+      <w:r>
+        <w:rPr>
+          <w:rFonts w:hint="eastAsia"/>
         </w:rPr>
         <w:t>模块</w:t>
       </w:r>
-      <w:r>
-        <w:rPr>
-          <w:rFonts w:hint="eastAsia"/>
-          <w:sz w:val="24"/>
-          <w:szCs w:val="24"/>
-        </w:rPr>
-        <w:t>向待测集中器下发</w:t>
-      </w:r>
-      <w:r>
-        <w:rPr>
-          <w:rFonts w:hint="eastAsia"/>
-          <w:sz w:val="24"/>
-          <w:szCs w:val="24"/>
-        </w:rPr>
-        <w:t>376.1-AFN01-F1</w:t>
-      </w:r>
-      <w:r>
-        <w:rPr>
-          <w:rFonts w:hint="eastAsia"/>
-          <w:sz w:val="24"/>
-          <w:szCs w:val="24"/>
-        </w:rPr>
-        <w:t>硬件初始化指令</w:t>
-      </w:r>
-      <w:r>
-        <w:rPr>
-          <w:rFonts w:hint="eastAsia"/>
-          <w:sz w:val="24"/>
-          <w:szCs w:val="24"/>
-        </w:rPr>
-        <w:t>；</w:t>
-      </w:r>
-    </w:p>
-    <w:p>
-      <w:pPr>
-        <w:rPr>
-          <w:sz w:val="24"/>
-          <w:szCs w:val="24"/>
-        </w:rPr>
-      </w:pPr>
-      <w:r>
-        <w:rPr>
-          <w:rFonts w:hint="eastAsia"/>
-          <w:sz w:val="24"/>
-          <w:szCs w:val="24"/>
-        </w:rPr>
-        <w:t>（</w:t>
-      </w:r>
-      <w:r>
-        <w:rPr>
-          <w:rFonts w:hint="eastAsia"/>
-          <w:sz w:val="24"/>
-          <w:szCs w:val="24"/>
-        </w:rPr>
-        <w:t>2</w:t>
-      </w:r>
-      <w:r>
-        <w:rPr>
-          <w:rFonts w:hint="eastAsia"/>
-          <w:sz w:val="24"/>
-          <w:szCs w:val="24"/>
-        </w:rPr>
-        <w:t>）</w:t>
-      </w:r>
+    </w:p>
+    <w:p>
+      <w:pPr>
+        <w:rPr>
+          <w:rFonts w:hint="eastAsia"/>
+          <w:sz w:val="24"/>
+          <w:szCs w:val="24"/>
+        </w:rPr>
+      </w:pPr>
+      <w:r>
+        <w:rPr>
+          <w:rFonts w:hint="eastAsia"/>
+          <w:sz w:val="24"/>
+          <w:szCs w:val="24"/>
+        </w:rPr>
+        <w:t>协议：</w:t>
+      </w:r>
+      <w:r>
+        <w:rPr>
+          <w:rFonts w:hint="eastAsia"/>
+          <w:sz w:val="24"/>
+          <w:szCs w:val="24"/>
+        </w:rPr>
+        <w:t>1376.1</w:t>
+      </w:r>
+      <w:r>
+        <w:rPr>
+          <w:rFonts w:hint="eastAsia"/>
+          <w:sz w:val="24"/>
+          <w:szCs w:val="24"/>
+        </w:rPr>
+        <w:t>和</w:t>
+      </w:r>
+      <w:r>
+        <w:rPr>
+          <w:rFonts w:hint="eastAsia"/>
+          <w:sz w:val="24"/>
+          <w:szCs w:val="24"/>
+        </w:rPr>
+        <w:t>1376.2</w:t>
+      </w:r>
+      <w:r>
+        <w:rPr>
+          <w:rFonts w:hint="eastAsia"/>
+          <w:sz w:val="24"/>
+          <w:szCs w:val="24"/>
+        </w:rPr>
+        <w:t>协议的组帧和解</w:t>
+      </w:r>
+      <w:proofErr w:type="gramStart"/>
+      <w:r>
+        <w:rPr>
+          <w:rFonts w:hint="eastAsia"/>
+          <w:sz w:val="24"/>
+          <w:szCs w:val="24"/>
+        </w:rPr>
+        <w:t>帧</w:t>
+      </w:r>
+      <w:bookmarkStart w:id="0" w:name="_GoBack"/>
+      <w:bookmarkEnd w:id="0"/>
+      <w:proofErr w:type="gramEnd"/>
+    </w:p>
+    <w:p>
+      <w:pPr>
+        <w:rPr>
+          <w:rFonts w:hint="eastAsia"/>
+          <w:sz w:val="24"/>
+          <w:szCs w:val="24"/>
+        </w:rPr>
+      </w:pPr>
+      <w:r>
+        <w:rPr>
+          <w:rFonts w:hint="eastAsia"/>
+          <w:sz w:val="24"/>
+          <w:szCs w:val="24"/>
+        </w:rPr>
+        <w:t>模拟主站：实现与集中器的通信功能</w:t>
+      </w:r>
+    </w:p>
+    <w:p>
+      <w:pPr>
+        <w:rPr>
+          <w:rFonts w:hint="eastAsia"/>
+          <w:sz w:val="24"/>
+          <w:szCs w:val="24"/>
+        </w:rPr>
+      </w:pPr>
       <w:r>
         <w:rPr>
           <w:rFonts w:hint="eastAsia"/>
@@ -681,120 +1272,249 @@
           <w:sz w:val="24"/>
           <w:szCs w:val="24"/>
         </w:rPr>
-        <w:t>探测到集中器的</w:t>
-      </w:r>
-      <w:r>
-        <w:rPr>
-          <w:rFonts w:hint="eastAsia"/>
-          <w:sz w:val="24"/>
-          <w:szCs w:val="24"/>
-        </w:rPr>
-        <w:t>RST</w:t>
-      </w:r>
-      <w:r>
-        <w:rPr>
-          <w:rFonts w:hint="eastAsia"/>
-          <w:sz w:val="24"/>
-          <w:szCs w:val="24"/>
-        </w:rPr>
-        <w:t>复位操作后，将此命令发给</w:t>
-      </w:r>
-      <w:r>
-        <w:rPr>
-          <w:rFonts w:hint="eastAsia"/>
-          <w:sz w:val="24"/>
-          <w:szCs w:val="24"/>
-        </w:rPr>
-        <w:t>上位机的识别流程测试</w:t>
-      </w:r>
-      <w:r>
-        <w:rPr>
-          <w:rFonts w:hint="eastAsia"/>
-          <w:sz w:val="24"/>
-          <w:szCs w:val="24"/>
-        </w:rPr>
-        <w:t>用例</w:t>
-      </w:r>
-      <w:r>
-        <w:rPr>
-          <w:rFonts w:hint="eastAsia"/>
-          <w:sz w:val="24"/>
-          <w:szCs w:val="24"/>
-        </w:rPr>
-        <w:t>模块</w:t>
-      </w:r>
-      <w:r>
-        <w:rPr>
-          <w:rFonts w:hint="eastAsia"/>
-          <w:sz w:val="24"/>
-          <w:szCs w:val="24"/>
-        </w:rPr>
-        <w:t>。</w:t>
-      </w:r>
-    </w:p>
-    <w:p>
-      <w:pPr>
-        <w:rPr>
-          <w:sz w:val="24"/>
-          <w:szCs w:val="24"/>
-        </w:rPr>
-      </w:pPr>
-      <w:r>
-        <w:rPr>
-          <w:rFonts w:hint="eastAsia"/>
-          <w:sz w:val="24"/>
-          <w:szCs w:val="24"/>
-        </w:rPr>
-        <w:t>（</w:t>
-      </w:r>
-      <w:r>
-        <w:rPr>
-          <w:rFonts w:hint="eastAsia"/>
-          <w:sz w:val="24"/>
-          <w:szCs w:val="24"/>
-        </w:rPr>
-        <w:t>3</w:t>
-      </w:r>
-      <w:r>
-        <w:rPr>
-          <w:rFonts w:hint="eastAsia"/>
-          <w:sz w:val="24"/>
-          <w:szCs w:val="24"/>
-        </w:rPr>
-        <w:t>）</w:t>
-      </w:r>
-      <w:r>
-        <w:rPr>
-          <w:rFonts w:hint="eastAsia"/>
-          <w:sz w:val="24"/>
-          <w:szCs w:val="24"/>
-        </w:rPr>
-        <w:t>等待一分钟，判断此期间是否收到</w:t>
-      </w:r>
-      <w:r>
-        <w:rPr>
-          <w:rFonts w:hint="eastAsia"/>
-          <w:sz w:val="24"/>
-          <w:szCs w:val="24"/>
-        </w:rPr>
-        <w:t>待测集中器下发的</w:t>
-      </w:r>
-      <w:r>
-        <w:rPr>
-          <w:rFonts w:hint="eastAsia"/>
-          <w:sz w:val="24"/>
-          <w:szCs w:val="24"/>
-        </w:rPr>
-        <w:t>AFN=03H-F10</w:t>
-      </w:r>
-      <w:r>
-        <w:rPr>
-          <w:rFonts w:hint="eastAsia"/>
-          <w:sz w:val="24"/>
-          <w:szCs w:val="24"/>
-        </w:rPr>
-        <w:t>报文。</w:t>
-      </w:r>
+        <w:t>：与下位机</w:t>
+      </w:r>
+      <w:r>
+        <w:rPr>
+          <w:rFonts w:hint="eastAsia"/>
+          <w:sz w:val="24"/>
+          <w:szCs w:val="24"/>
+        </w:rPr>
+        <w:t>CCO</w:t>
+      </w:r>
+      <w:r>
+        <w:rPr>
+          <w:rFonts w:hint="eastAsia"/>
+          <w:sz w:val="24"/>
+          <w:szCs w:val="24"/>
+        </w:rPr>
+        <w:t>进行通信</w:t>
+      </w:r>
+    </w:p>
+    <w:p>
+      <w:pPr>
+        <w:rPr>
+          <w:rFonts w:hint="eastAsia"/>
+          <w:sz w:val="24"/>
+          <w:szCs w:val="24"/>
+        </w:rPr>
+      </w:pPr>
+      <w:r>
+        <w:rPr>
+          <w:rFonts w:hint="eastAsia"/>
+          <w:sz w:val="24"/>
+          <w:szCs w:val="24"/>
+        </w:rPr>
+        <w:t>TCP/IP</w:t>
+      </w:r>
+      <w:r>
+        <w:rPr>
+          <w:rFonts w:hint="eastAsia"/>
+          <w:sz w:val="24"/>
+          <w:szCs w:val="24"/>
+        </w:rPr>
+        <w:t>：创建</w:t>
+      </w:r>
+      <w:proofErr w:type="gramStart"/>
+      <w:r>
+        <w:rPr>
+          <w:rFonts w:hint="eastAsia"/>
+          <w:sz w:val="24"/>
+          <w:szCs w:val="24"/>
+        </w:rPr>
+        <w:t>一</w:t>
+      </w:r>
+      <w:proofErr w:type="gramEnd"/>
+      <w:r>
+        <w:rPr>
+          <w:rFonts w:hint="eastAsia"/>
+          <w:sz w:val="24"/>
+          <w:szCs w:val="24"/>
+        </w:rPr>
+        <w:t>个子线程，开一个</w:t>
+      </w:r>
+      <w:r>
+        <w:rPr>
+          <w:rFonts w:hint="eastAsia"/>
+          <w:sz w:val="24"/>
+          <w:szCs w:val="24"/>
+        </w:rPr>
+        <w:t>TCP/IP</w:t>
+      </w:r>
+      <w:r>
+        <w:rPr>
+          <w:rFonts w:hint="eastAsia"/>
+          <w:sz w:val="24"/>
+          <w:szCs w:val="24"/>
+        </w:rPr>
+        <w:t>服务器，等待待测集中器与</w:t>
+      </w:r>
+      <w:r>
+        <w:rPr>
+          <w:rFonts w:hint="eastAsia"/>
+          <w:sz w:val="24"/>
+          <w:szCs w:val="24"/>
+        </w:rPr>
+        <w:t>CC0</w:t>
+      </w:r>
+      <w:r>
+        <w:rPr>
+          <w:rFonts w:hint="eastAsia"/>
+          <w:sz w:val="24"/>
+          <w:szCs w:val="24"/>
+        </w:rPr>
+        <w:t>的连接。</w:t>
+      </w:r>
+    </w:p>
+    <w:p>
+      <w:pPr>
+        <w:rPr>
+          <w:rFonts w:hint="eastAsia"/>
+          <w:sz w:val="24"/>
+          <w:szCs w:val="24"/>
+        </w:rPr>
+      </w:pPr>
+      <w:r>
+        <w:rPr>
+          <w:rFonts w:hint="eastAsia"/>
+          <w:sz w:val="24"/>
+          <w:szCs w:val="24"/>
+        </w:rPr>
+        <w:t>测试任务</w:t>
+      </w:r>
+      <w:r>
+        <w:rPr>
+          <w:rFonts w:hint="eastAsia"/>
+          <w:sz w:val="24"/>
+          <w:szCs w:val="24"/>
+        </w:rPr>
+        <w:t>管理：根据接收到的测试项，调用相应的测试用例。</w:t>
+      </w:r>
+    </w:p>
+    <w:p>
+      <w:pPr>
+        <w:rPr>
+          <w:rFonts w:hint="eastAsia"/>
+          <w:sz w:val="24"/>
+          <w:szCs w:val="24"/>
+        </w:rPr>
+      </w:pPr>
+      <w:r>
+        <w:rPr>
+          <w:rFonts w:hint="eastAsia"/>
+          <w:sz w:val="24"/>
+          <w:szCs w:val="24"/>
+        </w:rPr>
+        <w:t>测试用例：识别流程测试用例</w:t>
+      </w:r>
+    </w:p>
+    <w:p>
+      <w:pPr>
+        <w:rPr>
+          <w:rFonts w:hint="eastAsia"/>
+          <w:sz w:val="24"/>
+          <w:szCs w:val="24"/>
+        </w:rPr>
+      </w:pPr>
+      <w:r>
+        <w:rPr>
+          <w:rFonts w:hint="eastAsia"/>
+          <w:sz w:val="24"/>
+          <w:szCs w:val="24"/>
+        </w:rPr>
+        <w:t>界面管理：</w:t>
+      </w:r>
+      <w:r>
+        <w:rPr>
+          <w:rFonts w:hint="eastAsia"/>
+          <w:sz w:val="24"/>
+          <w:szCs w:val="24"/>
+        </w:rPr>
+        <w:t xml:space="preserve"> </w:t>
+      </w:r>
+      <w:r>
+        <w:rPr>
+          <w:rFonts w:hint="eastAsia"/>
+          <w:sz w:val="24"/>
+          <w:szCs w:val="24"/>
+        </w:rPr>
+        <w:t>将测试过程中的报文显示到界面上，并实时写入到</w:t>
+      </w:r>
+      <w:r>
+        <w:rPr>
+          <w:rFonts w:hint="eastAsia"/>
+          <w:sz w:val="24"/>
+          <w:szCs w:val="24"/>
+        </w:rPr>
+        <w:t>txt</w:t>
+      </w:r>
+      <w:r>
+        <w:rPr>
+          <w:rFonts w:hint="eastAsia"/>
+          <w:sz w:val="24"/>
+          <w:szCs w:val="24"/>
+        </w:rPr>
+        <w:t>文档中。</w:t>
+      </w:r>
+    </w:p>
+    <w:p>
+      <w:pPr>
+        <w:rPr>
+          <w:rFonts w:hint="eastAsia"/>
+          <w:sz w:val="24"/>
+          <w:szCs w:val="24"/>
+        </w:rPr>
+      </w:pPr>
+      <w:r>
+        <w:rPr>
+          <w:rFonts w:hint="eastAsia"/>
+          <w:sz w:val="24"/>
+          <w:szCs w:val="24"/>
+        </w:rPr>
+        <w:t>报表管理：根据设计好的表格，将测试数据写入到</w:t>
+      </w:r>
+      <w:r>
+        <w:rPr>
+          <w:rFonts w:hint="eastAsia"/>
+          <w:sz w:val="24"/>
+          <w:szCs w:val="24"/>
+        </w:rPr>
+        <w:t>excel</w:t>
+      </w:r>
+      <w:r>
+        <w:rPr>
+          <w:rFonts w:hint="eastAsia"/>
+          <w:sz w:val="24"/>
+          <w:szCs w:val="24"/>
+        </w:rPr>
+        <w:t>表格中。</w:t>
+      </w:r>
+    </w:p>
+    <w:p>
+      <w:pPr>
+        <w:rPr>
+          <w:rFonts w:hint="eastAsia"/>
+          <w:sz w:val="24"/>
+          <w:szCs w:val="24"/>
+        </w:rPr>
+      </w:pPr>
+    </w:p>
+    <w:p>
+      <w:pPr>
+        <w:rPr>
+          <w:rFonts w:hint="eastAsia"/>
+          <w:sz w:val="24"/>
+          <w:szCs w:val="24"/>
+        </w:rPr>
+      </w:pPr>
+    </w:p>
+    <w:p>
+      <w:pPr>
+        <w:rPr>
+          <w:sz w:val="24"/>
+          <w:szCs w:val="24"/>
+        </w:rPr>
+      </w:pPr>
     </w:p>
     <w:p>
       <w:pPr>
@@ -817,8 +1537,8 @@
 </file>
 
 <file path=word/endnotes.xml><?xml version="1.0" encoding="utf-8"?>
-<w:endnotes xmlns:ve="http://schemas.openxmlformats.org/markup-compatibility/2006" xmlns:o="urn:schemas-microsoft-com:office:office" xmlns:r="http://schemas.openxmlformats.org/officeDocument/2006/relationships" xmlns:m="http://schemas.openxmlformats.org/officeDocument/2006/math" xmlns:v="urn:schemas-microsoft-com:vml" xmlns:wp="http://schemas.openxmlformats.org/drawingml/2006/wordprocessingDrawing" xmlns:w10="urn:schemas-microsoft-com:office:word" xmlns:w="http://schemas.openxmlformats.org/wordprocessingml/2006/main" xmlns:wne="http://schemas.microsoft.com/office/word/2006/wordml">
-  <w:endnote w:type="separator" w:id="0">
+<w:endnotes xmlns:wpc="http://schemas.microsoft.com/office/word/2010/wordprocessingCanvas" xmlns:mc="http://schemas.openxmlformats.org/markup-compatibility/2006" xmlns:o="urn:schemas-microsoft-com:office:office" xmlns:r="http://schemas.openxmlformats.org/officeDocument/2006/relationships" xmlns:m="http://schemas.openxmlformats.org/officeDocument/2006/math" xmlns:v="urn:schemas-microsoft-com:vml" xmlns:wp14="http://schemas.microsoft.com/office/word/2010/wordprocessingDrawing" xmlns:wp="http://schemas.openxmlformats.org/drawingml/2006/wordprocessingDrawing" xmlns:w10="urn:schemas-microsoft-com:office:word" xmlns:w="http://schemas.openxmlformats.org/wordprocessingml/2006/main" xmlns:w14="http://schemas.microsoft.com/office/word/2010/wordml" xmlns:wpg="http://schemas.microsoft.com/office/word/2010/wordprocessingGroup" xmlns:wpi="http://schemas.microsoft.com/office/word/2010/wordprocessingInk" xmlns:wne="http://schemas.microsoft.com/office/word/2006/wordml" xmlns:wps="http://schemas.microsoft.com/office/word/2010/wordprocessingShape" mc:Ignorable="w14 wp14">
+  <w:endnote w:type="separator" w:id="-1">
     <w:p>
       <w:pPr>
         <w:ind w:firstLine="420"/>
@@ -828,7 +1548,7 @@
       </w:r>
     </w:p>
   </w:endnote>
-  <w:endnote w:type="continuationSeparator" w:id="1">
+  <w:endnote w:type="continuationSeparator" w:id="0">
     <w:p>
       <w:pPr>
         <w:ind w:firstLine="420"/>
@@ -842,8 +1562,8 @@
 </file>
 
 <file path=word/footnotes.xml><?xml version="1.0" encoding="utf-8"?>
-<w:footnotes xmlns:ve="http://schemas.openxmlformats.org/markup-compatibility/2006" xmlns:o="urn:schemas-microsoft-com:office:office" xmlns:r="http://schemas.openxmlformats.org/officeDocument/2006/relationships" xmlns:m="http://schemas.openxmlformats.org/officeDocument/2006/math" xmlns:v="urn:schemas-microsoft-com:vml" xmlns:wp="http://schemas.openxmlformats.org/drawingml/2006/wordprocessingDrawing" xmlns:w10="urn:schemas-microsoft-com:office:word" xmlns:w="http://schemas.openxmlformats.org/wordprocessingml/2006/main" xmlns:wne="http://schemas.microsoft.com/office/word/2006/wordml">
-  <w:footnote w:type="separator" w:id="0">
+<w:footnotes xmlns:wpc="http://schemas.microsoft.com/office/word/2010/wordprocessingCanvas" xmlns:mc="http://schemas.openxmlformats.org/markup-compatibility/2006" xmlns:o="urn:schemas-microsoft-com:office:office" xmlns:r="http://schemas.openxmlformats.org/officeDocument/2006/relationships" xmlns:m="http://schemas.openxmlformats.org/officeDocument/2006/math" xmlns:v="urn:schemas-microsoft-com:vml" xmlns:wp14="http://schemas.microsoft.com/office/word/2010/wordprocessingDrawing" xmlns:wp="http://schemas.openxmlformats.org/drawingml/2006/wordprocessingDrawing" xmlns:w10="urn:schemas-microsoft-com:office:word" xmlns:w="http://schemas.openxmlformats.org/wordprocessingml/2006/main" xmlns:w14="http://schemas.microsoft.com/office/word/2010/wordml" xmlns:wpg="http://schemas.microsoft.com/office/word/2010/wordprocessingGroup" xmlns:wpi="http://schemas.microsoft.com/office/word/2010/wordprocessingInk" xmlns:wne="http://schemas.microsoft.com/office/word/2006/wordml" xmlns:wps="http://schemas.microsoft.com/office/word/2010/wordprocessingShape" mc:Ignorable="w14 wp14">
+  <w:footnote w:type="separator" w:id="-1">
     <w:p>
       <w:pPr>
         <w:ind w:firstLine="420"/>
@@ -853,7 +1573,7 @@
       </w:r>
     </w:p>
   </w:footnote>
-  <w:footnote w:type="continuationSeparator" w:id="1">
+  <w:footnote w:type="continuationSeparator" w:id="0">
     <w:p>
       <w:pPr>
         <w:ind w:firstLine="420"/>
@@ -867,7 +1587,7 @@
 </file>
 
 <file path=word/numbering.xml><?xml version="1.0" encoding="utf-8"?>
-<w:numbering xmlns:ve="http://schemas.openxmlformats.org/markup-compatibility/2006" xmlns:o="urn:schemas-microsoft-com:office:office" xmlns:r="http://schemas.openxmlformats.org/officeDocument/2006/relationships" xmlns:m="http://schemas.openxmlformats.org/officeDocument/2006/math" xmlns:v="urn:schemas-microsoft-com:vml" xmlns:wp="http://schemas.openxmlformats.org/drawingml/2006/wordprocessingDrawing" xmlns:w10="urn:schemas-microsoft-com:office:word" xmlns:w="http://schemas.openxmlformats.org/wordprocessingml/2006/main" xmlns:wne="http://schemas.microsoft.com/office/word/2006/wordml">
+<w:numbering xmlns:wpc="http://schemas.microsoft.com/office/word/2010/wordprocessingCanvas" xmlns:mc="http://schemas.openxmlformats.org/markup-compatibility/2006" xmlns:o="urn:schemas-microsoft-com:office:office" xmlns:r="http://schemas.openxmlformats.org/officeDocument/2006/relationships" xmlns:m="http://schemas.openxmlformats.org/officeDocument/2006/math" xmlns:v="urn:schemas-microsoft-com:vml" xmlns:wp14="http://schemas.microsoft.com/office/word/2010/wordprocessingDrawing" xmlns:wp="http://schemas.openxmlformats.org/drawingml/2006/wordprocessingDrawing" xmlns:w10="urn:schemas-microsoft-com:office:word" xmlns:w="http://schemas.openxmlformats.org/wordprocessingml/2006/main" xmlns:w14="http://schemas.microsoft.com/office/word/2010/wordml" xmlns:wpg="http://schemas.microsoft.com/office/word/2010/wordprocessingGroup" xmlns:wpi="http://schemas.microsoft.com/office/word/2010/wordprocessingInk" xmlns:wne="http://schemas.microsoft.com/office/word/2006/wordml" xmlns:wps="http://schemas.microsoft.com/office/word/2010/wordprocessingShape" mc:Ignorable="w14 wp14">
   <w:abstractNum w:abstractNumId="0">
     <w:nsid w:val="0BB25FB0"/>
     <w:multiLevelType w:val="hybridMultilevel"/>
@@ -1172,7 +1892,7 @@
 </file>
 
 <file path=word/styles.xml><?xml version="1.0" encoding="utf-8"?>
-<w:styles xmlns:r="http://schemas.openxmlformats.org/officeDocument/2006/relationships" xmlns:w="http://schemas.openxmlformats.org/wordprocessingml/2006/main">
+<w:styles xmlns:mc="http://schemas.openxmlformats.org/markup-compatibility/2006" xmlns:r="http://schemas.openxmlformats.org/officeDocument/2006/relationships" xmlns:w="http://schemas.openxmlformats.org/wordprocessingml/2006/main" xmlns:w14="http://schemas.microsoft.com/office/word/2010/wordml" mc:Ignorable="w14">
   <w:docDefaults>
     <w:rPrDefault>
       <w:rPr>
@@ -1389,7 +2109,6 @@
     <w:uiPriority w:val="99"/>
     <w:semiHidden/>
     <w:unhideWhenUsed/>
-    <w:qFormat/>
     <w:tblPr>
       <w:tblInd w:w="0" w:type="dxa"/>
       <w:tblCellMar>
@@ -1539,6 +2258,197 @@
     <w:pPr>
       <w:ind w:firstLineChars="200" w:firstLine="420"/>
     </w:pPr>
+  </w:style>
+</w:styles>
+</file>
+
+<file path=word/stylesWithEffects.xml><?xml version="1.0" encoding="utf-8"?>
+<w:styles xmlns:wpc="http://schemas.microsoft.com/office/word/2010/wordprocessingCanvas" xmlns:mc="http://schemas.openxmlformats.org/markup-compatibility/2006" xmlns:o="urn:schemas-microsoft-com:office:office" xmlns:r="http://schemas.openxmlformats.org/officeDocument/2006/relationships" xmlns:m="http://schemas.openxmlformats.org/officeDocument/2006/math" xmlns:v="urn:schemas-microsoft-com:vml" xmlns:wp14="http://schemas.microsoft.com/office/word/2010/wordprocessingDrawing" xmlns:wp="http://schemas.openxmlformats.org/drawingml/2006/wordprocessingDrawing" xmlns:w10="urn:schemas-microsoft-com:office:word" xmlns:w="http://schemas.openxmlformats.org/wordprocessingml/2006/main" xmlns:w14="http://schemas.microsoft.com/office/word/2010/wordml" xmlns:wpg="http://schemas.microsoft.com/office/word/2010/wordprocessingGroup" xmlns:wpi="http://schemas.microsoft.com/office/word/2010/wordprocessingInk" xmlns:wne="http://schemas.microsoft.com/office/word/2006/wordml" xmlns:wps="http://schemas.microsoft.com/office/word/2010/wordprocessingShape" mc:Ignorable="w14 wp14">
+  <w:docDefaults>
+    <w:rPrDefault>
+      <w:rPr>
+        <w:rFonts w:asciiTheme="minorHAnsi" w:eastAsiaTheme="minorEastAsia" w:hAnsiTheme="minorHAnsi" w:cstheme="minorBidi"/>
+        <w:kern w:val="2"/>
+        <w:sz w:val="21"/>
+        <w:szCs w:val="22"/>
+        <w:lang w:val="en-US" w:eastAsia="zh-CN" w:bidi="ar-SA"/>
+      </w:rPr>
+    </w:rPrDefault>
+    <w:pPrDefault/>
+  </w:docDefaults>
+  <w:latentStyles w:defLockedState="0" w:defUIPriority="99" w:defSemiHidden="1" w:defUnhideWhenUsed="1" w:defQFormat="0" w:count="267">
+    <w:lsdException w:name="Normal" w:semiHidden="0" w:uiPriority="0" w:unhideWhenUsed="0" w:qFormat="1"/>
+    <w:lsdException w:name="heading 1" w:semiHidden="0" w:uiPriority="9" w:unhideWhenUsed="0" w:qFormat="1"/>
+    <w:lsdException w:name="heading 2" w:uiPriority="9" w:qFormat="1"/>
+    <w:lsdException w:name="heading 3" w:uiPriority="9" w:qFormat="1"/>
+    <w:lsdException w:name="heading 4" w:uiPriority="9" w:qFormat="1"/>
+    <w:lsdException w:name="heading 5" w:uiPriority="9" w:qFormat="1"/>
+    <w:lsdException w:name="heading 6" w:uiPriority="9" w:qFormat="1"/>
+    <w:lsdException w:name="heading 7" w:uiPriority="9" w:qFormat="1"/>
+    <w:lsdException w:name="heading 8" w:uiPriority="9" w:qFormat="1"/>
+    <w:lsdException w:name="heading 9" w:uiPriority="9" w:qFormat="1"/>
+    <w:lsdException w:name="toc 1" w:uiPriority="39"/>
+    <w:lsdException w:name="toc 2" w:uiPriority="39"/>
+    <w:lsdException w:name="toc 3" w:uiPriority="39"/>
+    <w:lsdException w:name="toc 4" w:uiPriority="39"/>
+    <w:lsdException w:name="toc 5" w:uiPriority="39"/>
+    <w:lsdException w:name="toc 6" w:uiPriority="39"/>
+    <w:lsdException w:name="toc 7" w:uiPriority="39"/>
+    <w:lsdException w:name="toc 8" w:uiPriority="39"/>
+    <w:lsdException w:name="toc 9" w:uiPriority="39"/>
+    <w:lsdException w:name="caption" w:uiPriority="35" w:qFormat="1"/>
+    <w:lsdException w:name="Title" w:semiHidden="0" w:uiPriority="10" w:unhideWhenUsed="0" w:qFormat="1"/>
+    <w:lsdException w:name="Default Paragraph Font" w:uiPriority="1"/>
+    <w:lsdException w:name="Subtitle" w:semiHidden="0" w:uiPriority="11" w:unhideWhenUsed="0" w:qFormat="1"/>
+    <w:lsdException w:name="Strong" w:semiHidden="0" w:uiPriority="22" w:unhideWhenUsed="0" w:qFormat="1"/>
+    <w:lsdException w:name="Emphasis" w:semiHidden="0" w:uiPriority="20" w:unhideWhenUsed="0" w:qFormat="1"/>
+    <w:lsdException w:name="Table Grid" w:semiHidden="0" w:uiPriority="59" w:unhideWhenUsed="0"/>
+    <w:lsdException w:name="Placeholder Text" w:unhideWhenUsed="0"/>
+    <w:lsdException w:name="No Spacing" w:semiHidden="0" w:uiPriority="1" w:unhideWhenUsed="0" w:qFormat="1"/>
+    <w:lsdException w:name="Light Shading" w:semiHidden="0" w:uiPriority="60" w:unhideWhenUsed="0"/>
+    <w:lsdException w:name="Light List" w:semiHidden="0" w:uiPriority="61" w:unhideWhenUsed="0"/>
+    <w:lsdException w:name="Light Grid" w:semiHidden="0" w:uiPriority="62" w:unhideWhenUsed="0"/>
+    <w:lsdException w:name="Medium Shading 1" w:semiHidden="0" w:uiPriority="63" w:unhideWhenUsed="0"/>
+    <w:lsdException w:name="Medium Shading 2" w:semiHidden="0" w:uiPriority="64" w:unhideWhenUsed="0"/>
+    <w:lsdException w:name="Medium List 1" w:semiHidden="0" w:uiPriority="65" w:unhideWhenUsed="0"/>
+    <w:lsdException w:name="Medium List 2" w:semiHidden="0" w:uiPriority="66" w:unhideWhenUsed="0"/>
+    <w:lsdException w:name="Medium Grid 1" w:semiHidden="0" w:uiPriority="67" w:unhideWhenUsed="0"/>
+    <w:lsdException w:name="Medium Grid 2" w:semiHidden="0" w:uiPriority="68" w:unhideWhenUsed="0"/>
+    <w:lsdException w:name="Medium Grid 3" w:semiHidden="0" w:uiPriority="69" w:unhideWhenUsed="0"/>
+    <w:lsdException w:name="Dark List" w:semiHidden="0" w:uiPriority="70" w:unhideWhenUsed="0"/>
+    <w:lsdException w:name="Colorful Shading" w:semiHidden="0" w:uiPriority="71" w:unhideWhenUsed="0"/>
+    <w:lsdException w:name="Colorful List" w:semiHidden="0" w:uiPriority="72" w:unhideWhenUsed="0"/>
+    <w:lsdException w:name="Colorful Grid" w:semiHidden="0" w:uiPriority="73" w:unhideWhenUsed="0"/>
+    <w:lsdException w:name="Light Shading Accent 1" w:semiHidden="0" w:uiPriority="60" w:unhideWhenUsed="0"/>
+    <w:lsdException w:name="Light List Accent 1" w:semiHidden="0" w:uiPriority="61" w:unhideWhenUsed="0"/>
+    <w:lsdException w:name="Light Grid Accent 1" w:semiHidden="0" w:uiPriority="62" w:unhideWhenUsed="0"/>
+    <w:lsdException w:name="Medium Shading 1 Accent 1" w:semiHidden="0" w:uiPriority="63" w:unhideWhenUsed="0"/>
+    <w:lsdException w:name="Medium Shading 2 Accent 1" w:semiHidden="0" w:uiPriority="64" w:unhideWhenUsed="0"/>
+    <w:lsdException w:name="Medium List 1 Accent 1" w:semiHidden="0" w:uiPriority="65" w:unhideWhenUsed="0"/>
+    <w:lsdException w:name="Revision" w:unhideWhenUsed="0"/>
+    <w:lsdException w:name="List Paragraph" w:semiHidden="0" w:uiPriority="34" w:unhideWhenUsed="0" w:qFormat="1"/>
+    <w:lsdException w:name="Quote" w:semiHidden="0" w:uiPriority="29" w:unhideWhenUsed="0" w:qFormat="1"/>
+    <w:lsdException w:name="Intense Quote" w:semiHidden="0" w:uiPriority="30" w:unhideWhenUsed="0" w:qFormat="1"/>
+    <w:lsdException w:name="Medium List 2 Accent 1" w:semiHidden="0" w:uiPriority="66" w:unhideWhenUsed="0"/>
+    <w:lsdException w:name="Medium Grid 1 Accent 1" w:semiHidden="0" w:uiPriority="67" w:unhideWhenUsed="0"/>
+    <w:lsdException w:name="Medium Grid 2 Accent 1" w:semiHidden="0" w:uiPriority="68" w:unhideWhenUsed="0"/>
+    <w:lsdException w:name="Medium Grid 3 Accent 1" w:semiHidden="0" w:uiPriority="69" w:unhideWhenUsed="0"/>
+    <w:lsdException w:name="Dark List Accent 1" w:semiHidden="0" w:uiPriority="70" w:unhideWhenUsed="0"/>
+    <w:lsdException w:name="Colorful Shading Accent 1" w:semiHidden="0" w:uiPriority="71" w:unhideWhenUsed="0"/>
+    <w:lsdException w:name="Colorful List Accent 1" w:semiHidden="0" w:uiPriority="72" w:unhideWhenUsed="0"/>
+    <w:lsdException w:name="Colorful Grid Accent 1" w:semiHidden="0" w:uiPriority="73" w:unhideWhenUsed="0"/>
+    <w:lsdException w:name="Light Shading Accent 2" w:semiHidden="0" w:uiPriority="60" w:unhideWhenUsed="0"/>
+    <w:lsdException w:name="Light List Accent 2" w:semiHidden="0" w:uiPriority="61" w:unhideWhenUsed="0"/>
+    <w:lsdException w:name="Light Grid Accent 2" w:semiHidden="0" w:uiPriority="62" w:unhideWhenUsed="0"/>
+    <w:lsdException w:name="Medium Shading 1 Accent 2" w:semiHidden="0" w:uiPriority="63" w:unhideWhenUsed="0"/>
+    <w:lsdException w:name="Medium Shading 2 Accent 2" w:semiHidden="0" w:uiPriority="64" w:unhideWhenUsed="0"/>
+    <w:lsdException w:name="Medium List 1 Accent 2" w:semiHidden="0" w:uiPriority="65" w:unhideWhenUsed="0"/>
+    <w:lsdException w:name="Medium List 2 Accent 2" w:semiHidden="0" w:uiPriority="66" w:unhideWhenUsed="0"/>
+    <w:lsdException w:name="Medium Grid 1 Accent 2" w:semiHidden="0" w:uiPriority="67" w:unhideWhenUsed="0"/>
+    <w:lsdException w:name="Medium Grid 2 Accent 2" w:semiHidden="0" w:uiPriority="68" w:unhideWhenUsed="0"/>
+    <w:lsdException w:name="Medium Grid 3 Accent 2" w:semiHidden="0" w:uiPriority="69" w:unhideWhenUsed="0"/>
+    <w:lsdException w:name="Dark List Accent 2" w:semiHidden="0" w:uiPriority="70" w:unhideWhenUsed="0"/>
+    <w:lsdException w:name="Colorful Shading Accent 2" w:semiHidden="0" w:uiPriority="71" w:unhideWhenUsed="0"/>
+    <w:lsdException w:name="Colorful List Accent 2" w:semiHidden="0" w:uiPriority="72" w:unhideWhenUsed="0"/>
+    <w:lsdException w:name="Colorful Grid Accent 2" w:semiHidden="0" w:uiPriority="73" w:unhideWhenUsed="0"/>
+    <w:lsdException w:name="Light Shading Accent 3" w:semiHidden="0" w:uiPriority="60" w:unhideWhenUsed="0"/>
+    <w:lsdException w:name="Light List Accent 3" w:semiHidden="0" w:uiPriority="61" w:unhideWhenUsed="0"/>
+    <w:lsdException w:name="Light Grid Accent 3" w:semiHidden="0" w:uiPriority="62" w:unhideWhenUsed="0"/>
+    <w:lsdException w:name="Medium Shading 1 Accent 3" w:semiHidden="0" w:uiPriority="63" w:unhideWhenUsed="0"/>
+    <w:lsdException w:name="Medium Shading 2 Accent 3" w:semiHidden="0" w:uiPriority="64" w:unhideWhenUsed="0"/>
+    <w:lsdException w:name="Medium List 1 Accent 3" w:semiHidden="0" w:uiPriority="65" w:unhideWhenUsed="0"/>
+    <w:lsdException w:name="Medium List 2 Accent 3" w:semiHidden="0" w:uiPriority="66" w:unhideWhenUsed="0"/>
+    <w:lsdException w:name="Medium Grid 1 Accent 3" w:semiHidden="0" w:uiPriority="67" w:unhideWhenUsed="0"/>
+    <w:lsdException w:name="Medium Grid 2 Accent 3" w:semiHidden="0" w:uiPriority="68" w:unhideWhenUsed="0"/>
+    <w:lsdException w:name="Medium Grid 3 Accent 3" w:semiHidden="0" w:uiPriority="69" w:unhideWhenUsed="0"/>
+    <w:lsdException w:name="Dark List Accent 3" w:semiHidden="0" w:uiPriority="70" w:unhideWhenUsed="0"/>
+    <w:lsdException w:name="Colorful Shading Accent 3" w:semiHidden="0" w:uiPriority="71" w:unhideWhenUsed="0"/>
+    <w:lsdException w:name="Colorful List Accent 3" w:semiHidden="0" w:uiPriority="72" w:unhideWhenUsed="0"/>
+    <w:lsdException w:name="Colorful Grid Accent 3" w:semiHidden="0" w:uiPriority="73" w:unhideWhenUsed="0"/>
+    <w:lsdException w:name="Light Shading Accent 4" w:semiHidden="0" w:uiPriority="60" w:unhideWhenUsed="0"/>
+    <w:lsdException w:name="Light List Accent 4" w:semiHidden="0" w:uiPriority="61" w:unhideWhenUsed="0"/>
+    <w:lsdException w:name="Light Grid Accent 4" w:semiHidden="0" w:uiPriority="62" w:unhideWhenUsed="0"/>
+    <w:lsdException w:name="Medium Shading 1 Accent 4" w:semiHidden="0" w:uiPriority="63" w:unhideWhenUsed="0"/>
+    <w:lsdException w:name="Medium Shading 2 Accent 4" w:semiHidden="0" w:uiPriority="64" w:unhideWhenUsed="0"/>
+    <w:lsdException w:name="Medium List 1 Accent 4" w:semiHidden="0" w:uiPriority="65" w:unhideWhenUsed="0"/>
+    <w:lsdException w:name="Medium List 2 Accent 4" w:semiHidden="0" w:uiPriority="66" w:unhideWhenUsed="0"/>
+    <w:lsdException w:name="Medium Grid 1 Accent 4" w:semiHidden="0" w:uiPriority="67" w:unhideWhenUsed="0"/>
+    <w:lsdException w:name="Medium Grid 2 Accent 4" w:semiHidden="0" w:uiPriority="68" w:unhideWhenUsed="0"/>
+    <w:lsdException w:name="Medium Grid 3 Accent 4" w:semiHidden="0" w:uiPriority="69" w:unhideWhenUsed="0"/>
+    <w:lsdException w:name="Dark List Accent 4" w:semiHidden="0" w:uiPriority="70" w:unhideWhenUsed="0"/>
+    <w:lsdException w:name="Colorful Shading Accent 4" w:semiHidden="0" w:uiPriority="71" w:unhideWhenUsed="0"/>
+    <w:lsdException w:name="Colorful List Accent 4" w:semiHidden="0" w:uiPriority="72" w:unhideWhenUsed="0"/>
+    <w:lsdException w:name="Colorful Grid Accent 4" w:semiHidden="0" w:uiPriority="73" w:unhideWhenUsed="0"/>
+    <w:lsdException w:name="Light Shading Accent 5" w:semiHidden="0" w:uiPriority="60" w:unhideWhenUsed="0"/>
+    <w:lsdException w:name="Light List Accent 5" w:semiHidden="0" w:uiPriority="61" w:unhideWhenUsed="0"/>
+    <w:lsdException w:name="Light Grid Accent 5" w:semiHidden="0" w:uiPriority="62" w:unhideWhenUsed="0"/>
+    <w:lsdException w:name="Medium Shading 1 Accent 5" w:semiHidden="0" w:uiPriority="63" w:unhideWhenUsed="0"/>
+    <w:lsdException w:name="Medium Shading 2 Accent 5" w:semiHidden="0" w:uiPriority="64" w:unhideWhenUsed="0"/>
+    <w:lsdException w:name="Medium List 1 Accent 5" w:semiHidden="0" w:uiPriority="65" w:unhideWhenUsed="0"/>
+    <w:lsdException w:name="Medium List 2 Accent 5" w:semiHidden="0" w:uiPriority="66" w:unhideWhenUsed="0"/>
+    <w:lsdException w:name="Medium Grid 1 Accent 5" w:semiHidden="0" w:uiPriority="67" w:unhideWhenUsed="0"/>
+    <w:lsdException w:name="Medium Grid 2 Accent 5" w:semiHidden="0" w:uiPriority="68" w:unhideWhenUsed="0"/>
+    <w:lsdException w:name="Medium Grid 3 Accent 5" w:semiHidden="0" w:uiPriority="69" w:unhideWhenUsed="0"/>
+    <w:lsdException w:name="Dark List Accent 5" w:semiHidden="0" w:uiPriority="70" w:unhideWhenUsed="0"/>
+    <w:lsdException w:name="Colorful Shading Accent 5" w:semiHidden="0" w:uiPriority="71" w:unhideWhenUsed="0"/>
+    <w:lsdException w:name="Colorful List Accent 5" w:semiHidden="0" w:uiPriority="72" w:unhideWhenUsed="0"/>
+    <w:lsdException w:name="Colorful Grid Accent 5" w:semiHidden="0" w:uiPriority="73" w:unhideWhenUsed="0"/>
+    <w:lsdException w:name="Light Shading Accent 6" w:semiHidden="0" w:uiPriority="60" w:unhideWhenUsed="0"/>
+    <w:lsdException w:name="Light List Accent 6" w:semiHidden="0" w:uiPriority="61" w:unhideWhenUsed="0"/>
+    <w:lsdException w:name="Light Grid Accent 6" w:semiHidden="0" w:uiPriority="62" w:unhideWhenUsed="0"/>
+    <w:lsdException w:name="Medium Shading 1 Accent 6" w:semiHidden="0" w:uiPriority="63" w:unhideWhenUsed="0"/>
+    <w:lsdException w:name="Medium Shading 2 Accent 6" w:semiHidden="0" w:uiPriority="64" w:unhideWhenUsed="0"/>
+    <w:lsdException w:name="Medium List 1 Accent 6" w:semiHidden="0" w:uiPriority="65" w:unhideWhenUsed="0"/>
+    <w:lsdException w:name="Medium List 2 Accent 6" w:semiHidden="0" w:uiPriority="66" w:unhideWhenUsed="0"/>
+    <w:lsdException w:name="Medium Grid 1 Accent 6" w:semiHidden="0" w:uiPriority="67" w:unhideWhenUsed="0"/>
+    <w:lsdException w:name="Medium Grid 2 Accent 6" w:semiHidden="0" w:uiPriority="68" w:unhideWhenUsed="0"/>
+    <w:lsdException w:name="Medium Grid 3 Accent 6" w:semiHidden="0" w:uiPriority="69" w:unhideWhenUsed="0"/>
+    <w:lsdException w:name="Dark List Accent 6" w:semiHidden="0" w:uiPriority="70" w:unhideWhenUsed="0"/>
+    <w:lsdException w:name="Colorful Shading Accent 6" w:semiHidden="0" w:uiPriority="71" w:unhideWhenUsed="0"/>
+    <w:lsdException w:name="Colorful List Accent 6" w:semiHidden="0" w:uiPriority="72" w:unhideWhenUsed="0"/>
+    <w:lsdException w:name="Colorful Grid Accent 6" w:semiHidden="0" w:uiPriority="73" w:unhideWhenUsed="0"/>
+    <w:lsdException w:name="Subtle Emphasis" w:semiHidden="0" w:uiPriority="19" w:unhideWhenUsed="0" w:qFormat="1"/>
+    <w:lsdException w:name="Intense Emphasis" w:semiHidden="0" w:uiPriority="21" w:unhideWhenUsed="0" w:qFormat="1"/>
+    <w:lsdException w:name="Subtle Reference" w:semiHidden="0" w:uiPriority="31" w:unhideWhenUsed="0" w:qFormat="1"/>
+    <w:lsdException w:name="Intense Reference" w:semiHidden="0" w:uiPriority="32" w:unhideWhenUsed="0" w:qFormat="1"/>
+    <w:lsdException w:name="Book Title" w:semiHidden="0" w:uiPriority="33" w:unhideWhenUsed="0" w:qFormat="1"/>
+    <w:lsdException w:name="Bibliography" w:uiPriority="37"/>
+    <w:lsdException w:name="TOC Heading" w:uiPriority="39" w:qFormat="1"/>
+  </w:latentStyles>
+  <w:style w:type="paragraph" w:default="1" w:styleId="a">
+    <w:name w:val="Normal"/>
+    <w:qFormat/>
+    <w:pPr>
+      <w:widowControl w:val="0"/>
+      <w:jc w:val="both"/>
+    </w:pPr>
+  </w:style>
+  <w:style w:type="character" w:default="1" w:styleId="a0">
+    <w:name w:val="Default Paragraph Font"/>
+    <w:uiPriority w:val="1"/>
+    <w:semiHidden/>
+    <w:unhideWhenUsed/>
+  </w:style>
+  <w:style w:type="table" w:default="1" w:styleId="a1">
+    <w:name w:val="Normal Table"/>
+    <w:uiPriority w:val="99"/>
+    <w:semiHidden/>
+    <w:unhideWhenUsed/>
+    <w:tblPr>
+      <w:tblInd w:w="0" w:type="dxa"/>
+      <w:tblCellMar>
+        <w:top w:w="0" w:type="dxa"/>
+        <w:left w:w="108" w:type="dxa"/>
+        <w:bottom w:w="0" w:type="dxa"/>
+        <w:right w:w="108" w:type="dxa"/>
+      </w:tblCellMar>
+    </w:tblPr>
+  </w:style>
+  <w:style w:type="numbering" w:default="1" w:styleId="a2">
+    <w:name w:val="No List"/>
+    <w:uiPriority w:val="99"/>
+    <w:semiHidden/>
+    <w:unhideWhenUsed/>
   </w:style>
 </w:styles>
 </file>
